--- a/Final Project Plan Organizer.docx
+++ b/Final Project Plan Organizer.docx
@@ -1,6 +1,6 @@
 
 <file path=word/document.xml><?xml version="1.0" encoding="utf-8"?>
-<w:document xmlns:wpc="http://schemas.microsoft.com/office/word/2010/wordprocessingCanvas" xmlns:mc="http://schemas.openxmlformats.org/markup-compatibility/2006" xmlns:o="urn:schemas-microsoft-com:office:office" xmlns:r="http://schemas.openxmlformats.org/officeDocument/2006/relationships" xmlns:m="http://schemas.openxmlformats.org/officeDocument/2006/math" xmlns:v="urn:schemas-microsoft-com:vml" xmlns:wp14="http://schemas.microsoft.com/office/word/2010/wordprocessingDrawing" xmlns:wp="http://schemas.openxmlformats.org/drawingml/2006/wordprocessingDrawing" xmlns:w10="urn:schemas-microsoft-com:office:word" xmlns:w="http://schemas.openxmlformats.org/wordprocessingml/2006/main" xmlns:w14="http://schemas.microsoft.com/office/word/2010/wordml" xmlns:w15="http://schemas.microsoft.com/office/word/2012/wordml" xmlns:wpg="http://schemas.microsoft.com/office/word/2010/wordprocessingGroup" xmlns:wpi="http://schemas.microsoft.com/office/word/2010/wordprocessingInk" xmlns:wne="http://schemas.microsoft.com/office/word/2006/wordml" xmlns:wps="http://schemas.microsoft.com/office/word/2010/wordprocessingShape" mc:Ignorable="w14 w15 wp14">
+<w:document xmlns:wpc="http://schemas.microsoft.com/office/word/2010/wordprocessingCanvas" xmlns:cx="http://schemas.microsoft.com/office/drawing/2014/chartex" xmlns:cx1="http://schemas.microsoft.com/office/drawing/2015/9/8/chartex" xmlns:cx2="http://schemas.microsoft.com/office/drawing/2015/10/21/chartex" xmlns:cx3="http://schemas.microsoft.com/office/drawing/2016/5/9/chartex" xmlns:cx4="http://schemas.microsoft.com/office/drawing/2016/5/10/chartex" xmlns:cx5="http://schemas.microsoft.com/office/drawing/2016/5/11/chartex" xmlns:cx6="http://schemas.microsoft.com/office/drawing/2016/5/12/chartex" xmlns:cx7="http://schemas.microsoft.com/office/drawing/2016/5/13/chartex" xmlns:cx8="http://schemas.microsoft.com/office/drawing/2016/5/14/chartex" xmlns:mc="http://schemas.openxmlformats.org/markup-compatibility/2006" xmlns:aink="http://schemas.microsoft.com/office/drawing/2016/ink" xmlns:am3d="http://schemas.microsoft.com/office/drawing/2017/model3d" xmlns:o="urn:schemas-microsoft-com:office:office" xmlns:r="http://schemas.openxmlformats.org/officeDocument/2006/relationships" xmlns:m="http://schemas.openxmlformats.org/officeDocument/2006/math" xmlns:v="urn:schemas-microsoft-com:vml" xmlns:wp14="http://schemas.microsoft.com/office/word/2010/wordprocessingDrawing" xmlns:wp="http://schemas.openxmlformats.org/drawingml/2006/wordprocessingDrawing" xmlns:w10="urn:schemas-microsoft-com:office:word" xmlns:w="http://schemas.openxmlformats.org/wordprocessingml/2006/main" xmlns:w14="http://schemas.microsoft.com/office/word/2010/wordml" xmlns:w15="http://schemas.microsoft.com/office/word/2012/wordml" xmlns:w16cid="http://schemas.microsoft.com/office/word/2016/wordml/cid" xmlns:w16se="http://schemas.microsoft.com/office/word/2015/wordml/symex" xmlns:wpg="http://schemas.microsoft.com/office/word/2010/wordprocessingGroup" xmlns:wpi="http://schemas.microsoft.com/office/word/2010/wordprocessingInk" xmlns:wne="http://schemas.microsoft.com/office/word/2006/wordml" xmlns:wps="http://schemas.microsoft.com/office/word/2010/wordprocessingShape" mc:Ignorable="w14 w15 w16se w16cid wp14">
   <w:body>
     <w:p>
       <w:pPr>
@@ -17,6 +17,326 @@
           <w:sz w:val="28"/>
         </w:rPr>
       </w:pPr>
+    </w:p>
+    <w:p>
+      <w:r>
+        <w:t xml:space="preserve">Throughout this course you have used the Applied Design stages in </w:t>
+      </w:r>
+      <w:proofErr w:type="gramStart"/>
+      <w:r>
+        <w:t>a number of</w:t>
+      </w:r>
+      <w:proofErr w:type="gramEnd"/>
+      <w:r>
+        <w:t xml:space="preserve"> projects.</w:t>
+      </w:r>
+    </w:p>
+    <w:p>
+      <w:pPr>
+        <w:rPr>
+          <w:b/>
+        </w:rPr>
+      </w:pPr>
+      <w:r>
+        <w:rPr>
+          <w:b/>
+        </w:rPr>
+        <w:t>DEFINING:</w:t>
+      </w:r>
+    </w:p>
+    <w:p>
+      <w:r>
+        <w:t>Considering the knowledge, skills and experiences that you have developed during this course, brainstorm a wide variety of programs that you would be interested in completing for this task. Write down a name and brief description for each:</w:t>
+      </w:r>
+    </w:p>
+    <w:tbl>
+      <w:tblPr>
+        <w:tblStyle w:val="TableGrid"/>
+        <w:tblW w:w="0" w:type="auto"/>
+        <w:tblLook w:val="04A0" w:firstRow="1" w:lastRow="0" w:firstColumn="1" w:lastColumn="0" w:noHBand="0" w:noVBand="1"/>
+      </w:tblPr>
+      <w:tblGrid>
+        <w:gridCol w:w="14390"/>
+      </w:tblGrid>
+      <w:tr>
+        <w:tc>
+          <w:tcPr>
+            <w:tcW w:w="14390" w:type="dxa"/>
+          </w:tcPr>
+          <w:p/>
+          <w:p/>
+          <w:p/>
+          <w:p/>
+          <w:p/>
+          <w:p/>
+          <w:p/>
+          <w:p/>
+          <w:p/>
+          <w:p/>
+          <w:p/>
+          <w:p/>
+          <w:p/>
+          <w:p/>
+        </w:tc>
+      </w:tr>
+    </w:tbl>
+    <w:p>
+      <w:r>
+        <w:t>Select one or two of the ideas above and consider who would serve as an end-user for these projects. Write the information below (including the one or two ideas you selected and the potential end users).</w:t>
+      </w:r>
+    </w:p>
+    <w:tbl>
+      <w:tblPr>
+        <w:tblStyle w:val="TableGrid"/>
+        <w:tblW w:w="0" w:type="auto"/>
+        <w:tblLook w:val="04A0" w:firstRow="1" w:lastRow="0" w:firstColumn="1" w:lastColumn="0" w:noHBand="0" w:noVBand="1"/>
+      </w:tblPr>
+      <w:tblGrid>
+        <w:gridCol w:w="14390"/>
+      </w:tblGrid>
+      <w:tr>
+        <w:tc>
+          <w:tcPr>
+            <w:tcW w:w="14390" w:type="dxa"/>
+          </w:tcPr>
+          <w:p/>
+          <w:p/>
+          <w:p/>
+          <w:p/>
+          <w:p/>
+          <w:p/>
+          <w:p/>
+          <w:p/>
+        </w:tc>
+      </w:tr>
+    </w:tbl>
+    <w:p/>
+    <w:p/>
+    <w:p/>
+    <w:p>
+      <w:pPr>
+        <w:rPr>
+          <w:b/>
+        </w:rPr>
+      </w:pPr>
+      <w:r>
+        <w:rPr>
+          <w:b/>
+        </w:rPr>
+        <w:lastRenderedPageBreak/>
+        <w:t>UNDERSTANDING CONTEXT:</w:t>
+      </w:r>
+    </w:p>
+    <w:p>
+      <w:r>
+        <w:t>Select an end-user for one of the ideas you selected and go and interview them. Gather as much information as possible from them related to what type of components they would like in the project. Consider carefully the questions that you asked in previous projects. Revisit those questions.</w:t>
+      </w:r>
+    </w:p>
+    <w:p>
+      <w:r>
+        <w:t>Write down the questions you asked, and the responses from your end-user, below:</w:t>
+      </w:r>
+    </w:p>
+    <w:tbl>
+      <w:tblPr>
+        <w:tblStyle w:val="TableGrid"/>
+        <w:tblW w:w="0" w:type="auto"/>
+        <w:tblLook w:val="04A0" w:firstRow="1" w:lastRow="0" w:firstColumn="1" w:lastColumn="0" w:noHBand="0" w:noVBand="1"/>
+      </w:tblPr>
+      <w:tblGrid>
+        <w:gridCol w:w="14390"/>
+      </w:tblGrid>
+      <w:tr>
+        <w:tc>
+          <w:tcPr>
+            <w:tcW w:w="14390" w:type="dxa"/>
+          </w:tcPr>
+          <w:p/>
+          <w:p/>
+          <w:p/>
+          <w:p/>
+          <w:p/>
+          <w:p/>
+          <w:p/>
+          <w:p/>
+          <w:p/>
+          <w:p/>
+          <w:p/>
+          <w:p/>
+          <w:p/>
+          <w:p/>
+          <w:p/>
+          <w:p/>
+          <w:p/>
+          <w:p/>
+          <w:p/>
+          <w:p/>
+          <w:p/>
+          <w:p/>
+          <w:p/>
+          <w:p/>
+          <w:p/>
+          <w:p/>
+          <w:p/>
+          <w:p/>
+          <w:p/>
+          <w:p/>
+          <w:p/>
+          <w:p/>
+        </w:tc>
+      </w:tr>
+    </w:tbl>
+    <w:p/>
+    <w:p>
+      <w:pPr>
+        <w:spacing w:after="0" w:line="240" w:lineRule="auto"/>
+        <w:rPr>
+          <w:b/>
+        </w:rPr>
+      </w:pPr>
+      <w:r>
+        <w:rPr>
+          <w:b/>
+        </w:rPr>
+        <w:lastRenderedPageBreak/>
+        <w:t>DEFINING:</w:t>
+      </w:r>
+    </w:p>
+    <w:p>
+      <w:pPr>
+        <w:spacing w:after="0" w:line="240" w:lineRule="auto"/>
+      </w:pPr>
+      <w:r>
+        <w:t xml:space="preserve">Based on the interview responses above, write down </w:t>
+      </w:r>
+      <w:proofErr w:type="gramStart"/>
+      <w:r>
+        <w:t>any and all</w:t>
+      </w:r>
+      <w:proofErr w:type="gramEnd"/>
+      <w:r>
+        <w:t xml:space="preserve"> characters, themes, challenges, game play ideas, scenes, scoring opportunities, rules, requirements and components tha</w:t>
+      </w:r>
+      <w:r>
+        <w:t>t you think might be interesting to include in a</w:t>
+      </w:r>
+      <w:r>
+        <w:t xml:space="preserve"> program for this individual.</w:t>
+      </w:r>
+    </w:p>
+    <w:p>
+      <w:pPr>
+        <w:spacing w:after="0" w:line="240" w:lineRule="auto"/>
+      </w:pPr>
+    </w:p>
+    <w:tbl>
+      <w:tblPr>
+        <w:tblStyle w:val="TableGrid"/>
+        <w:tblW w:w="0" w:type="auto"/>
+        <w:tblLook w:val="04A0" w:firstRow="1" w:lastRow="0" w:firstColumn="1" w:lastColumn="0" w:noHBand="0" w:noVBand="1"/>
+      </w:tblPr>
+      <w:tblGrid>
+        <w:gridCol w:w="14365"/>
+      </w:tblGrid>
+      <w:tr>
+        <w:trPr>
+          <w:trHeight w:val="1032"/>
+        </w:trPr>
+        <w:tc>
+          <w:tcPr>
+            <w:tcW w:w="14365" w:type="dxa"/>
+          </w:tcPr>
+          <w:p/>
+          <w:p/>
+          <w:p/>
+          <w:p/>
+          <w:p/>
+          <w:p/>
+          <w:p/>
+          <w:p/>
+          <w:p/>
+          <w:p/>
+          <w:p/>
+          <w:p/>
+          <w:p/>
+          <w:p/>
+          <w:p/>
+        </w:tc>
+      </w:tr>
+    </w:tbl>
+    <w:p>
+      <w:pPr>
+        <w:spacing w:after="0" w:line="240" w:lineRule="auto"/>
+      </w:pPr>
+    </w:p>
+    <w:p>
+      <w:pPr>
+        <w:spacing w:after="0" w:line="240" w:lineRule="auto"/>
+      </w:pPr>
+      <w:r>
+        <w:t>Identify the components in the brainstorming above that might be difficult to program based on your current knowledge. What can you do to solve this problem before starting to program?</w:t>
+      </w:r>
+    </w:p>
+    <w:tbl>
+      <w:tblPr>
+        <w:tblStyle w:val="TableGrid"/>
+        <w:tblW w:w="0" w:type="auto"/>
+        <w:tblLook w:val="04A0" w:firstRow="1" w:lastRow="0" w:firstColumn="1" w:lastColumn="0" w:noHBand="0" w:noVBand="1"/>
+      </w:tblPr>
+      <w:tblGrid>
+        <w:gridCol w:w="14347"/>
+      </w:tblGrid>
+      <w:tr>
+        <w:trPr>
+          <w:trHeight w:val="1987"/>
+        </w:trPr>
+        <w:tc>
+          <w:tcPr>
+            <w:tcW w:w="14347" w:type="dxa"/>
+          </w:tcPr>
+          <w:p/>
+          <w:p/>
+          <w:p/>
+          <w:p/>
+          <w:p/>
+          <w:p/>
+          <w:p/>
+          <w:p/>
+          <w:p/>
+          <w:p/>
+          <w:p/>
+          <w:p/>
+          <w:p/>
+          <w:p/>
+          <w:p/>
+          <w:p/>
+          <w:p/>
+        </w:tc>
+      </w:tr>
+    </w:tbl>
+    <w:p>
+      <w:pPr>
+        <w:rPr>
+          <w:b/>
+          <w:sz w:val="28"/>
+        </w:rPr>
+      </w:pPr>
+      <w:r>
+        <w:rPr>
+          <w:b/>
+          <w:sz w:val="28"/>
+        </w:rPr>
+        <w:lastRenderedPageBreak/>
+        <w:t>IDEATING/PROTOTYPING</w:t>
+      </w:r>
+    </w:p>
+    <w:p>
+      <w:pPr>
+        <w:rPr>
+          <w:b/>
+          <w:sz w:val="28"/>
+        </w:rPr>
+      </w:pPr>
       <w:r>
         <w:rPr>
           <w:b/>
@@ -29,8 +349,6 @@
       <w:r>
         <w:t>Draw a sketch of each of the main “screens” in your project. Add a brief description of what the screen does and how it relates to the other screens. If you need more space, add extra pages.</w:t>
       </w:r>
-      <w:bookmarkStart w:id="0" w:name="_GoBack"/>
-      <w:bookmarkEnd w:id="0"/>
     </w:p>
     <w:tbl>
       <w:tblPr>
@@ -1840,6 +2158,188 @@
       </w:pPr>
     </w:p>
     <w:p/>
+    <w:p/>
+    <w:p>
+      <w:pPr>
+        <w:rPr>
+          <w:b/>
+        </w:rPr>
+      </w:pPr>
+      <w:r>
+        <w:rPr>
+          <w:b/>
+        </w:rPr>
+        <w:lastRenderedPageBreak/>
+        <w:t>TESTING:</w:t>
+      </w:r>
+    </w:p>
+    <w:p>
+      <w:r>
+        <w:t>Decide who will be testing your program and who this testing will take place. Decide upon the questions you will ask the testers and decide upon how you will record their observations and feedback.</w:t>
+      </w:r>
+    </w:p>
+    <w:p>
+      <w:r>
+        <w:t xml:space="preserve">Perform </w:t>
+      </w:r>
+      <w:proofErr w:type="gramStart"/>
+      <w:r>
+        <w:t>a number of</w:t>
+      </w:r>
+      <w:proofErr w:type="gramEnd"/>
+      <w:r>
+        <w:t xml:space="preserve"> tests and describe the testing and the response you received below:</w:t>
+      </w:r>
+    </w:p>
+    <w:tbl>
+      <w:tblPr>
+        <w:tblStyle w:val="TableGrid"/>
+        <w:tblW w:w="0" w:type="auto"/>
+        <w:tblLook w:val="04A0" w:firstRow="1" w:lastRow="0" w:firstColumn="1" w:lastColumn="0" w:noHBand="0" w:noVBand="1"/>
+      </w:tblPr>
+      <w:tblGrid>
+        <w:gridCol w:w="14390"/>
+      </w:tblGrid>
+      <w:tr>
+        <w:tc>
+          <w:tcPr>
+            <w:tcW w:w="14390" w:type="dxa"/>
+          </w:tcPr>
+          <w:p/>
+          <w:p/>
+          <w:p/>
+          <w:p/>
+          <w:p/>
+          <w:p/>
+          <w:p/>
+          <w:p/>
+          <w:p/>
+          <w:p/>
+          <w:p/>
+          <w:p/>
+          <w:p/>
+          <w:p/>
+          <w:p/>
+          <w:p/>
+          <w:p/>
+          <w:p/>
+          <w:p/>
+          <w:p/>
+          <w:p/>
+          <w:p/>
+          <w:p/>
+          <w:p/>
+          <w:p/>
+          <w:p/>
+          <w:p/>
+          <w:p/>
+          <w:p/>
+          <w:p/>
+          <w:p/>
+        </w:tc>
+      </w:tr>
+    </w:tbl>
+    <w:p/>
+    <w:p/>
+    <w:p>
+      <w:r>
+        <w:lastRenderedPageBreak/>
+        <w:t>Based on the feedback you received after testing, explain some of the changes you are going to make to your program and provide a rationale for these changes.</w:t>
+      </w:r>
+    </w:p>
+    <w:tbl>
+      <w:tblPr>
+        <w:tblStyle w:val="TableGrid"/>
+        <w:tblW w:w="0" w:type="auto"/>
+        <w:tblLook w:val="04A0" w:firstRow="1" w:lastRow="0" w:firstColumn="1" w:lastColumn="0" w:noHBand="0" w:noVBand="1"/>
+      </w:tblPr>
+      <w:tblGrid>
+        <w:gridCol w:w="14390"/>
+      </w:tblGrid>
+      <w:tr>
+        <w:tc>
+          <w:tcPr>
+            <w:tcW w:w="14390" w:type="dxa"/>
+          </w:tcPr>
+          <w:p/>
+          <w:p/>
+          <w:p/>
+          <w:p/>
+          <w:p/>
+          <w:p/>
+          <w:p/>
+          <w:p/>
+          <w:p/>
+          <w:p/>
+          <w:p/>
+          <w:p/>
+          <w:p/>
+        </w:tc>
+      </w:tr>
+    </w:tbl>
+    <w:p/>
+    <w:p>
+      <w:pPr>
+        <w:rPr>
+          <w:b/>
+        </w:rPr>
+      </w:pPr>
+      <w:r>
+        <w:rPr>
+          <w:b/>
+        </w:rPr>
+        <w:t>SHARING:</w:t>
+      </w:r>
+    </w:p>
+    <w:p>
+      <w:r>
+        <w:t>When complete, decide upon a method to share your program with your end-user as well as other users.</w:t>
+      </w:r>
+    </w:p>
+    <w:p>
+      <w:r>
+        <w:t>Describe how you shared your program and the feedback you received. Explain how this feedback will influence future projects.</w:t>
+      </w:r>
+    </w:p>
+    <w:tbl>
+      <w:tblPr>
+        <w:tblStyle w:val="TableGrid"/>
+        <w:tblW w:w="0" w:type="auto"/>
+        <w:tblLook w:val="04A0" w:firstRow="1" w:lastRow="0" w:firstColumn="1" w:lastColumn="0" w:noHBand="0" w:noVBand="1"/>
+      </w:tblPr>
+      <w:tblGrid>
+        <w:gridCol w:w="14390"/>
+      </w:tblGrid>
+      <w:tr>
+        <w:tc>
+          <w:tcPr>
+            <w:tcW w:w="14390" w:type="dxa"/>
+          </w:tcPr>
+          <w:p/>
+          <w:p/>
+          <w:p/>
+          <w:p/>
+          <w:p/>
+          <w:p/>
+          <w:p/>
+          <w:p/>
+          <w:p/>
+          <w:p/>
+          <w:p/>
+          <w:p/>
+          <w:p/>
+          <w:p/>
+          <w:p/>
+          <w:p/>
+          <w:p/>
+          <w:p>
+            <w:bookmarkStart w:id="0" w:name="_GoBack"/>
+            <w:bookmarkEnd w:id="0"/>
+          </w:p>
+        </w:tc>
+      </w:tr>
+    </w:tbl>
+    <w:p/>
     <w:sectPr>
       <w:pgSz w:w="15840" w:h="12240" w:orient="landscape"/>
       <w:pgMar w:top="720" w:right="720" w:bottom="720" w:left="720" w:header="720" w:footer="720" w:gutter="0"/>
@@ -1851,7 +2351,7 @@
 </file>
 
 <file path=word/numbering.xml><?xml version="1.0" encoding="utf-8"?>
-<w:numbering xmlns:wpc="http://schemas.microsoft.com/office/word/2010/wordprocessingCanvas" xmlns:mc="http://schemas.openxmlformats.org/markup-compatibility/2006" xmlns:o="urn:schemas-microsoft-com:office:office" xmlns:r="http://schemas.openxmlformats.org/officeDocument/2006/relationships" xmlns:m="http://schemas.openxmlformats.org/officeDocument/2006/math" xmlns:v="urn:schemas-microsoft-com:vml" xmlns:wp14="http://schemas.microsoft.com/office/word/2010/wordprocessingDrawing" xmlns:wp="http://schemas.openxmlformats.org/drawingml/2006/wordprocessingDrawing" xmlns:w10="urn:schemas-microsoft-com:office:word" xmlns:w="http://schemas.openxmlformats.org/wordprocessingml/2006/main" xmlns:w14="http://schemas.microsoft.com/office/word/2010/wordml" xmlns:w15="http://schemas.microsoft.com/office/word/2012/wordml" xmlns:wpg="http://schemas.microsoft.com/office/word/2010/wordprocessingGroup" xmlns:wpi="http://schemas.microsoft.com/office/word/2010/wordprocessingInk" xmlns:wne="http://schemas.microsoft.com/office/word/2006/wordml" xmlns:wps="http://schemas.microsoft.com/office/word/2010/wordprocessingShape" mc:Ignorable="w14 w15 wp14">
+<w:numbering xmlns:wpc="http://schemas.microsoft.com/office/word/2010/wordprocessingCanvas" xmlns:cx="http://schemas.microsoft.com/office/drawing/2014/chartex" xmlns:cx1="http://schemas.microsoft.com/office/drawing/2015/9/8/chartex" xmlns:cx2="http://schemas.microsoft.com/office/drawing/2015/10/21/chartex" xmlns:cx3="http://schemas.microsoft.com/office/drawing/2016/5/9/chartex" xmlns:cx4="http://schemas.microsoft.com/office/drawing/2016/5/10/chartex" xmlns:cx5="http://schemas.microsoft.com/office/drawing/2016/5/11/chartex" xmlns:cx6="http://schemas.microsoft.com/office/drawing/2016/5/12/chartex" xmlns:cx7="http://schemas.microsoft.com/office/drawing/2016/5/13/chartex" xmlns:cx8="http://schemas.microsoft.com/office/drawing/2016/5/14/chartex" xmlns:mc="http://schemas.openxmlformats.org/markup-compatibility/2006" xmlns:aink="http://schemas.microsoft.com/office/drawing/2016/ink" xmlns:am3d="http://schemas.microsoft.com/office/drawing/2017/model3d" xmlns:o="urn:schemas-microsoft-com:office:office" xmlns:r="http://schemas.openxmlformats.org/officeDocument/2006/relationships" xmlns:m="http://schemas.openxmlformats.org/officeDocument/2006/math" xmlns:v="urn:schemas-microsoft-com:vml" xmlns:wp14="http://schemas.microsoft.com/office/word/2010/wordprocessingDrawing" xmlns:wp="http://schemas.openxmlformats.org/drawingml/2006/wordprocessingDrawing" xmlns:w10="urn:schemas-microsoft-com:office:word" xmlns:w="http://schemas.openxmlformats.org/wordprocessingml/2006/main" xmlns:w14="http://schemas.microsoft.com/office/word/2010/wordml" xmlns:w15="http://schemas.microsoft.com/office/word/2012/wordml" xmlns:w16cid="http://schemas.microsoft.com/office/word/2016/wordml/cid" xmlns:w16se="http://schemas.microsoft.com/office/word/2015/wordml/symex" xmlns:wpg="http://schemas.microsoft.com/office/word/2010/wordprocessingGroup" xmlns:wpi="http://schemas.microsoft.com/office/word/2010/wordprocessingInk" xmlns:wne="http://schemas.microsoft.com/office/word/2006/wordml" xmlns:wps="http://schemas.microsoft.com/office/word/2010/wordprocessingShape" mc:Ignorable="w14 w15 w16se w16cid wp14">
   <w:abstractNum w:abstractNumId="0" w15:restartNumberingAfterBreak="0">
     <w:nsid w:val="4E6F3A45"/>
     <w:multiLevelType w:val="hybridMultilevel"/>
@@ -1948,7 +2448,7 @@
 </file>
 
 <file path=word/styles.xml><?xml version="1.0" encoding="utf-8"?>
-<w:styles xmlns:mc="http://schemas.openxmlformats.org/markup-compatibility/2006" xmlns:r="http://schemas.openxmlformats.org/officeDocument/2006/relationships" xmlns:w="http://schemas.openxmlformats.org/wordprocessingml/2006/main" xmlns:w14="http://schemas.microsoft.com/office/word/2010/wordml" xmlns:w15="http://schemas.microsoft.com/office/word/2012/wordml" mc:Ignorable="w14 w15">
+<w:styles xmlns:mc="http://schemas.openxmlformats.org/markup-compatibility/2006" xmlns:r="http://schemas.openxmlformats.org/officeDocument/2006/relationships" xmlns:w="http://schemas.openxmlformats.org/wordprocessingml/2006/main" xmlns:w14="http://schemas.microsoft.com/office/word/2010/wordml" xmlns:w15="http://schemas.microsoft.com/office/word/2012/wordml" xmlns:w16cid="http://schemas.microsoft.com/office/word/2016/wordml/cid" xmlns:w16se="http://schemas.microsoft.com/office/word/2015/wordml/symex" mc:Ignorable="w14 w15 w16se w16cid">
   <w:docDefaults>
     <w:rPrDefault>
       <w:rPr>
@@ -1964,7 +2464,7 @@
       </w:pPr>
     </w:pPrDefault>
   </w:docDefaults>
-  <w:latentStyles w:defLockedState="0" w:defUIPriority="99" w:defSemiHidden="0" w:defUnhideWhenUsed="0" w:defQFormat="0" w:count="371">
+  <w:latentStyles w:defLockedState="0" w:defUIPriority="99" w:defSemiHidden="0" w:defUnhideWhenUsed="0" w:defQFormat="0" w:count="375">
     <w:lsdException w:name="Normal" w:uiPriority="0" w:qFormat="1"/>
     <w:lsdException w:name="heading 1" w:uiPriority="9" w:qFormat="1"/>
     <w:lsdException w:name="heading 2" w:semiHidden="1" w:uiPriority="9" w:unhideWhenUsed="1" w:qFormat="1"/>
@@ -2070,7 +2570,6 @@
     <w:lsdException w:name="HTML Sample" w:semiHidden="1" w:unhideWhenUsed="1"/>
     <w:lsdException w:name="HTML Typewriter" w:semiHidden="1" w:unhideWhenUsed="1"/>
     <w:lsdException w:name="HTML Variable" w:semiHidden="1" w:unhideWhenUsed="1"/>
-    <w:lsdException w:name="Normal Table" w:semiHidden="1" w:unhideWhenUsed="1"/>
     <w:lsdException w:name="annotation subject" w:semiHidden="1" w:unhideWhenUsed="1"/>
     <w:lsdException w:name="No List" w:semiHidden="1" w:unhideWhenUsed="1"/>
     <w:lsdException w:name="Outline List 1" w:semiHidden="1" w:unhideWhenUsed="1"/>
@@ -2114,10 +2613,8 @@
     <w:lsdException w:name="Table Elegant" w:semiHidden="1" w:unhideWhenUsed="1"/>
     <w:lsdException w:name="Table Professional" w:semiHidden="1" w:unhideWhenUsed="1"/>
     <w:lsdException w:name="Table Subtle 1" w:semiHidden="1" w:unhideWhenUsed="1"/>
-    <w:lsdException w:name="Table Subtle 2" w:semiHidden="1" w:unhideWhenUsed="1"/>
     <w:lsdException w:name="Table Web 1" w:semiHidden="1" w:unhideWhenUsed="1"/>
     <w:lsdException w:name="Table Web 2" w:semiHidden="1" w:unhideWhenUsed="1"/>
-    <w:lsdException w:name="Table Web 3" w:semiHidden="1" w:unhideWhenUsed="1"/>
     <w:lsdException w:name="Balloon Text" w:semiHidden="1" w:unhideWhenUsed="1"/>
     <w:lsdException w:name="Table Grid" w:uiPriority="39"/>
     <w:lsdException w:name="Table Theme" w:semiHidden="1" w:unhideWhenUsed="1"/>
@@ -2336,6 +2833,10 @@
     <w:lsdException w:name="List Table 5 Dark Accent 6" w:uiPriority="50"/>
     <w:lsdException w:name="List Table 6 Colorful Accent 6" w:uiPriority="51"/>
     <w:lsdException w:name="List Table 7 Colorful Accent 6" w:uiPriority="52"/>
+    <w:lsdException w:name="Mention" w:semiHidden="1" w:unhideWhenUsed="1"/>
+    <w:lsdException w:name="Smart Hyperlink" w:semiHidden="1" w:unhideWhenUsed="1"/>
+    <w:lsdException w:name="Hashtag" w:semiHidden="1" w:unhideWhenUsed="1"/>
+    <w:lsdException w:name="Unresolved Mention" w:semiHidden="1" w:unhideWhenUsed="1"/>
   </w:latentStyles>
   <w:style w:type="paragraph" w:default="1" w:styleId="Normal">
     <w:name w:val="Normal"/>
@@ -2866,15 +3367,6 @@
 </file>
 
 <file path=customXml/item1.xml><?xml version="1.0" encoding="utf-8"?>
-<?mso-contentType ?>
-<FormTemplates xmlns="http://schemas.microsoft.com/sharepoint/v3/contenttype/forms">
-  <Display>DocumentLibraryForm</Display>
-  <Edit>DocumentLibraryForm</Edit>
-  <New>DocumentLibraryForm</New>
-</FormTemplates>
-</file>
-
-<file path=customXml/item2.xml><?xml version="1.0" encoding="utf-8"?>
 <ct:contentTypeSchema xmlns:ct="http://schemas.microsoft.com/office/2006/metadata/contentType" xmlns:ma="http://schemas.microsoft.com/office/2006/metadata/properties/metaAttributes" ct:_="" ma:_="" ma:contentTypeName="Document" ma:contentTypeID="0x01010071C11B9F092DE04098CF2F5B06E11C8B" ma:contentTypeVersion="4" ma:contentTypeDescription="Create a new document." ma:contentTypeScope="" ma:versionID="ed381872caa4c43b80b318342c412596">
   <xsd:schema xmlns:xsd="http://www.w3.org/2001/XMLSchema" xmlns:xs="http://www.w3.org/2001/XMLSchema" xmlns:p="http://schemas.microsoft.com/office/2006/metadata/properties" xmlns:ns2="4ea7fbe1-9548-4e2a-a725-88be2afd7ae1" xmlns:ns3="http://schemas.microsoft.com/sharepoint/v4" targetNamespace="http://schemas.microsoft.com/office/2006/metadata/properties" ma:root="true" ma:fieldsID="20560e7cdb451a5466e6aade68f14a79" ns2:_="" ns3:_="">
     <xsd:import namespace="4ea7fbe1-9548-4e2a-a725-88be2afd7ae1"/>
@@ -3039,6 +3531,15 @@
 </ct:contentTypeSchema>
 </file>
 
+<file path=customXml/item2.xml><?xml version="1.0" encoding="utf-8"?>
+<?mso-contentType ?>
+<FormTemplates xmlns="http://schemas.microsoft.com/sharepoint/v3/contenttype/forms">
+  <Display>DocumentLibraryForm</Display>
+  <Edit>DocumentLibraryForm</Edit>
+  <New>DocumentLibraryForm</New>
+</FormTemplates>
+</file>
+
 <file path=customXml/item3.xml><?xml version="1.0" encoding="utf-8"?>
 <p:properties xmlns:p="http://schemas.microsoft.com/office/2006/metadata/properties" xmlns:xsi="http://www.w3.org/2001/XMLSchema-instance" xmlns:pc="http://schemas.microsoft.com/office/infopath/2007/PartnerControls">
   <documentManagement>
@@ -3048,14 +3549,6 @@
 </file>
 
 <file path=customXml/itemProps1.xml><?xml version="1.0" encoding="utf-8"?>
-<ds:datastoreItem xmlns:ds="http://schemas.openxmlformats.org/officeDocument/2006/customXml" ds:itemID="{F159A853-9DAB-4508-9EA6-8530006ED0F7}">
-  <ds:schemaRefs>
-    <ds:schemaRef ds:uri="http://schemas.microsoft.com/sharepoint/v3/contenttype/forms"/>
-  </ds:schemaRefs>
-</ds:datastoreItem>
-</file>
-
-<file path=customXml/itemProps2.xml><?xml version="1.0" encoding="utf-8"?>
 <ds:datastoreItem xmlns:ds="http://schemas.openxmlformats.org/officeDocument/2006/customXml" ds:itemID="{88C44457-CCBC-45B7-A239-E0110218C997}">
   <ds:schemaRefs>
     <ds:schemaRef ds:uri="http://schemas.microsoft.com/office/2006/metadata/contentType"/>
@@ -3074,19 +3567,20 @@
 </ds:datastoreItem>
 </file>
 
+<file path=customXml/itemProps2.xml><?xml version="1.0" encoding="utf-8"?>
+<ds:datastoreItem xmlns:ds="http://schemas.openxmlformats.org/officeDocument/2006/customXml" ds:itemID="{F159A853-9DAB-4508-9EA6-8530006ED0F7}">
+  <ds:schemaRefs>
+    <ds:schemaRef ds:uri="http://schemas.microsoft.com/sharepoint/v3/contenttype/forms"/>
+  </ds:schemaRefs>
+</ds:datastoreItem>
+</file>
+
 <file path=customXml/itemProps3.xml><?xml version="1.0" encoding="utf-8"?>
 <ds:datastoreItem xmlns:ds="http://schemas.openxmlformats.org/officeDocument/2006/customXml" ds:itemID="{B7EA3121-DE6D-43CD-B33B-9695DB0CAB23}">
   <ds:schemaRefs>
     <ds:schemaRef ds:uri="http://schemas.microsoft.com/office/2006/metadata/properties"/>
+    <ds:schemaRef ds:uri="http://schemas.microsoft.com/office/infopath/2007/PartnerControls"/>
     <ds:schemaRef ds:uri="http://schemas.microsoft.com/sharepoint/v4"/>
-    <ds:schemaRef ds:uri="http://purl.org/dc/terms/"/>
-    <ds:schemaRef ds:uri="4ea7fbe1-9548-4e2a-a725-88be2afd7ae1"/>
-    <ds:schemaRef ds:uri="http://schemas.microsoft.com/office/2006/documentManagement/types"/>
-    <ds:schemaRef ds:uri="http://schemas.microsoft.com/office/infopath/2007/PartnerControls"/>
-    <ds:schemaRef ds:uri="http://purl.org/dc/elements/1.1/"/>
-    <ds:schemaRef ds:uri="http://schemas.openxmlformats.org/package/2006/metadata/core-properties"/>
-    <ds:schemaRef ds:uri="http://www.w3.org/XML/1998/namespace"/>
-    <ds:schemaRef ds:uri="http://purl.org/dc/dcmitype/"/>
   </ds:schemaRefs>
 </ds:datastoreItem>
 </file>